--- a/xbpq写源自学笔记.docx
+++ b/xbpq写源自学笔记.docx
@@ -5631,41 +5631,27 @@
       </w:r>
     </w:p>
     <w:p>
-      <w:pPr>
+      <w:r>
         <w:rPr>
           <w:rFonts w:hint="eastAsia"/>
         </w:rPr>
-      </w:pPr>
+        <w:t>截取目的主要是找上面的代码在哪里？</w:t>
+      </w:r>
+    </w:p>
+    <w:p>
+      <w:r>
+        <w:t>打开电影网站http://fagmn.com/</w:t>
+      </w:r>
+      <w:r>
+        <w:tab/>
+      </w:r>
+    </w:p>
+    <w:p>
       <w:r>
         <w:rPr>
           <w:rFonts w:hint="eastAsia"/>
         </w:rPr>
-        <w:t>截取目的主要是找上面的代码在哪里？</w:t>
-      </w:r>
-    </w:p>
-    <w:p>
-      <w:r>
-        <w:t>打开电影网站</w:t>
-      </w:r>
-      <w:r>
-        <w:t>http://fagmn.com/</w:t>
-      </w:r>
-      <w:r>
-        <w:tab/>
-      </w:r>
-    </w:p>
-    <w:p>
-      <w:r>
-        <w:rPr>
-          <w:rFonts w:hint="eastAsia"/>
-        </w:rPr>
-        <w:t>点击电视剧或者电影分类-</w:t>
-      </w:r>
-      <w:r>
-        <w:rPr>
-          <w:rFonts w:hint="eastAsia"/>
-        </w:rPr>
-        <w:t>点右键，查看页面源代码。</w:t>
+        <w:t>点击电视剧或者电影分类-点右键，查看页面源代码。</w:t>
       </w:r>
       <w:r>
         <w:rPr>
@@ -5743,18 +5729,21 @@
       </w:r>
     </w:p>
     <w:p>
-      <w:pPr>
+      <w:r>
+        <w:t>&amp;&amp; 就是你要取的内容 例如标题的内容 手工少女*****</w:t>
+      </w:r>
+    </w:p>
+    <w:p>
+      <w:r>
+        <w:t>接下来就一一对应截取下来！</w:t>
+      </w:r>
+    </w:p>
+    <w:p>
+      <w:r>
         <w:rPr>
           <w:rFonts w:hint="eastAsia"/>
         </w:rPr>
-      </w:pPr>
-      <w:r>
-        <w:t>&amp;&amp; 就是你要取的内容 例如标题的内容 手工少女*****</w:t>
-      </w:r>
-    </w:p>
-    <w:p>
-      <w:r>
-        <w:t>接下来就一一对应截取下来！</w:t>
+        <w:t>照葫芦画瓢，多搞几次就会了。</w:t>
       </w:r>
     </w:p>
     <w:p>
@@ -5762,88 +5751,157 @@
         <w:rPr>
           <w:rFonts w:hint="eastAsia"/>
         </w:rPr>
-        <w:t>照葫芦画瓢，多搞几次就会了。</w:t>
-      </w:r>
-    </w:p>
-    <w:p>
+        <w:t>播放数组：随便点开一个影片，</w:t>
+      </w:r>
       <w:r>
         <w:rPr>
           <w:rFonts w:hint="eastAsia"/>
         </w:rPr>
-        <w:t>播放数组：随便点开一个影片，</w:t>
+        <w:t>点右键，查看页面源代码。</w:t>
       </w:r>
       <w:r>
         <w:rPr>
           <w:rFonts w:hint="eastAsia"/>
         </w:rPr>
+        <w:t>向下拉，随便找到一个影片的信息，和数组一样，照葫芦画瓢。</w:t>
+      </w:r>
+    </w:p>
+    <w:p>
+      <w:r>
+        <w:rPr>
+          <w:rFonts w:hint="eastAsia"/>
+        </w:rPr>
+        <w:t>搜索数组：找到搜索，随便搜个影片，</w:t>
+      </w:r>
+      <w:r>
+        <w:rPr>
+          <w:rFonts w:hint="eastAsia"/>
+        </w:rPr>
         <w:t>点右键，查看页面源代码。</w:t>
       </w:r>
       <w:r>
         <w:rPr>
           <w:rFonts w:hint="eastAsia"/>
         </w:rPr>
-        <w:t>向下拉，随便找到一个影片的信息，</w:t>
-      </w:r>
+        <w:t>向下拉，随便找到一个影片的信息，和数组一样，照葫芦画瓢。</w:t>
+      </w:r>
+    </w:p>
+    <w:p>
       <w:r>
         <w:rPr>
           <w:rFonts w:hint="eastAsia"/>
         </w:rPr>
-        <w:t>和数组一样，照葫芦画瓢。</w:t>
-      </w:r>
-    </w:p>
-    <w:p>
+        <w:t>线路数据</w:t>
+      </w:r>
       <w:r>
         <w:rPr>
           <w:rFonts w:hint="eastAsia"/>
         </w:rPr>
-        <w:t>搜索数组：找到搜索，随便搜个影片，</w:t>
-      </w:r>
+        <w:t>：同播放数组</w:t>
+      </w:r>
+    </w:p>
+    <w:p/>
+    <w:p>
+      <w:pPr>
+        <w:rPr>
+          <w:szCs w:val="21"/>
+        </w:rPr>
+      </w:pPr>
       <w:r>
         <w:rPr>
           <w:rFonts w:hint="eastAsia"/>
-        </w:rPr>
-        <w:t>点右键，查看页面源代码。</w:t>
-      </w:r>
+          <w:szCs w:val="21"/>
+        </w:rPr>
+        <w:t>使用海</w:t>
+      </w:r>
+      <w:proofErr w:type="gramStart"/>
       <w:r>
         <w:rPr>
           <w:rFonts w:hint="eastAsia"/>
-        </w:rPr>
-        <w:t>向下拉，随便找到一个影片的信息，和数组一样，照葫芦画瓢。</w:t>
-      </w:r>
-    </w:p>
-    <w:p>
-      <w:pPr>
+          <w:szCs w:val="21"/>
+        </w:rPr>
+        <w:t>阔世界</w:t>
+      </w:r>
+      <w:proofErr w:type="gramEnd"/>
+      <w:r>
         <w:rPr>
           <w:rFonts w:hint="eastAsia"/>
-        </w:rPr>
-      </w:pPr>
-      <w:r>
+          <w:szCs w:val="21"/>
+        </w:rPr>
+        <w:t>的源码助手可以帮助快速的精简代码。</w:t>
+      </w:r>
+    </w:p>
+    <w:p>
+      <w:pPr>
+        <w:rPr>
+          <w:szCs w:val="21"/>
+        </w:rPr>
+      </w:pPr>
+      <w:hyperlink r:id="rId18" w:history="1">
+        <w:r>
+          <w:rPr>
+            <w:rStyle w:val="a4"/>
+            <w:szCs w:val="21"/>
+          </w:rPr>
+          <w:t>https://haikuo.lanzouf.com/u/GoldRiver</w:t>
+        </w:r>
+      </w:hyperlink>
+    </w:p>
+    <w:p>
+      <w:pPr>
         <w:rPr>
           <w:rFonts w:hint="eastAsia"/>
-        </w:rPr>
-        <w:t>线路数据</w:t>
-      </w:r>
+          <w:szCs w:val="21"/>
+        </w:rPr>
+      </w:pPr>
       <w:r>
         <w:rPr>
           <w:rFonts w:hint="eastAsia"/>
-        </w:rPr>
-        <w:t>：同播放数组</w:t>
-      </w:r>
-    </w:p>
-    <w:p>
-      <w:pPr>
-        <w:rPr>
-          <w:rFonts w:hint="eastAsia"/>
-        </w:rPr>
-      </w:pPr>
-    </w:p>
-    <w:p>
-      <w:pPr>
-        <w:rPr>
-          <w:rFonts w:hint="eastAsia"/>
-          <w:szCs w:val="21"/>
-        </w:rPr>
-      </w:pPr>
+          <w:noProof/>
+          <w:szCs w:val="21"/>
+        </w:rPr>
+        <w:drawing>
+          <wp:inline distT="0" distB="0" distL="0" distR="0" wp14:anchorId="15BA0A45" wp14:editId="6AE384DB">
+            <wp:extent cx="5609590" cy="7553325"/>
+            <wp:effectExtent l="0" t="0" r="0" b="9525"/>
+            <wp:docPr id="1776350241" name="图片 1"/>
+            <wp:cNvGraphicFramePr>
+              <a:graphicFrameLocks xmlns:a="http://schemas.openxmlformats.org/drawingml/2006/main" noChangeAspect="1"/>
+            </wp:cNvGraphicFramePr>
+            <a:graphic xmlns:a="http://schemas.openxmlformats.org/drawingml/2006/main">
+              <a:graphicData uri="http://schemas.openxmlformats.org/drawingml/2006/picture">
+                <pic:pic xmlns:pic="http://schemas.openxmlformats.org/drawingml/2006/picture">
+                  <pic:nvPicPr>
+                    <pic:cNvPr id="1776350241" name="图片 1776350241"/>
+                    <pic:cNvPicPr/>
+                  </pic:nvPicPr>
+                  <pic:blipFill>
+                    <a:blip r:embed="rId19">
+                      <a:extLst>
+                        <a:ext uri="{28A0092B-C50C-407E-A947-70E740481C1C}">
+                          <a14:useLocalDpi xmlns:a14="http://schemas.microsoft.com/office/drawing/2010/main" val="0"/>
+                        </a:ext>
+                      </a:extLst>
+                    </a:blip>
+                    <a:stretch>
+                      <a:fillRect/>
+                    </a:stretch>
+                  </pic:blipFill>
+                  <pic:spPr>
+                    <a:xfrm>
+                      <a:off x="0" y="0"/>
+                      <a:ext cx="5609590" cy="7553325"/>
+                    </a:xfrm>
+                    <a:prstGeom prst="rect">
+                      <a:avLst/>
+                    </a:prstGeom>
+                  </pic:spPr>
+                </pic:pic>
+              </a:graphicData>
+            </a:graphic>
+          </wp:inline>
+        </w:drawing>
+      </w:r>
     </w:p>
     <w:sectPr>
       <w:pgSz w:w="11906" w:h="16838"/>
